--- a/УП.03/Отчет УП03.docx
+++ b/УП.03/Отчет УП03.docx
@@ -149,11 +149,10 @@
       <w:r>
         <w:rPr>
           <w:b/>
-          <w:color w:val="000000"/>
           <w:sz w:val="32"/>
           <w:szCs w:val="32"/>
         </w:rPr>
-        <w:t>Разработка и администрирование баз данных</w:t>
+        <w:t>Участие в интеграции программных модулях</w:t>
       </w:r>
       <w:r>
         <w:rPr>
@@ -256,7 +255,7 @@
           <w:sz w:val="32"/>
           <w:szCs w:val="32"/>
         </w:rPr>
-        <w:t>Константинович Алексей</w:t>
+        <w:t>Герасимов Дмитрий Александрович</w:t>
       </w:r>
     </w:p>
     <w:p>
@@ -443,7 +442,7 @@
         </w:rPr>
         <w:fldChar w:fldCharType="separate"/>
       </w:r>
-      <w:hyperlink w:anchor="_Toc88006790" w:history="1">
+      <w:hyperlink w:anchor="_Toc88043966" w:history="1">
         <w:r>
           <w:rPr>
             <w:rStyle w:val="a4"/>
@@ -488,7 +487,7 @@
             <w:noProof/>
             <w:webHidden/>
           </w:rPr>
-          <w:instrText xml:space="preserve"> PAGEREF _Toc88006790 \h </w:instrText>
+          <w:instrText xml:space="preserve"> PAGEREF _Toc88043966 \h </w:instrText>
         </w:r>
         <w:r>
           <w:rPr>
@@ -533,7 +532,7 @@
           <w:szCs w:val="22"/>
         </w:rPr>
       </w:pPr>
-      <w:hyperlink w:anchor="_Toc88006791" w:history="1">
+      <w:hyperlink w:anchor="_Toc88043967" w:history="1">
         <w:r>
           <w:rPr>
             <w:rStyle w:val="a4"/>
@@ -578,7 +577,7 @@
             <w:noProof/>
             <w:webHidden/>
           </w:rPr>
-          <w:instrText xml:space="preserve"> PAGEREF _Toc88006791 \h </w:instrText>
+          <w:instrText xml:space="preserve"> PAGEREF _Toc88043967 \h </w:instrText>
         </w:r>
         <w:r>
           <w:rPr>
@@ -623,7 +622,7 @@
           <w:szCs w:val="22"/>
         </w:rPr>
       </w:pPr>
-      <w:hyperlink w:anchor="_Toc88006792" w:history="1">
+      <w:hyperlink w:anchor="_Toc88043968" w:history="1">
         <w:r>
           <w:rPr>
             <w:rStyle w:val="a4"/>
@@ -668,7 +667,7 @@
             <w:noProof/>
             <w:webHidden/>
           </w:rPr>
-          <w:instrText xml:space="preserve"> PAGEREF _Toc88006792 \h </w:instrText>
+          <w:instrText xml:space="preserve"> PAGEREF _Toc88043968 \h </w:instrText>
         </w:r>
         <w:r>
           <w:rPr>
@@ -709,7 +708,7 @@
           <w:szCs w:val="22"/>
         </w:rPr>
       </w:pPr>
-      <w:hyperlink w:anchor="_Toc88006793" w:history="1">
+      <w:hyperlink w:anchor="_Toc88043969" w:history="1">
         <w:r>
           <w:rPr>
             <w:rStyle w:val="a4"/>
@@ -771,7 +770,7 @@
             <w:noProof/>
             <w:webHidden/>
           </w:rPr>
-          <w:instrText xml:space="preserve"> PAGEREF _Toc88006793 \h </w:instrText>
+          <w:instrText xml:space="preserve"> PAGEREF _Toc88043969 \h </w:instrText>
         </w:r>
         <w:r>
           <w:rPr>
@@ -816,7 +815,7 @@
           <w:szCs w:val="22"/>
         </w:rPr>
       </w:pPr>
-      <w:hyperlink w:anchor="_Toc88006794" w:history="1">
+      <w:hyperlink w:anchor="_Toc88043970" w:history="1">
         <w:r>
           <w:rPr>
             <w:rStyle w:val="a4"/>
@@ -895,7 +894,7 @@
             <w:noProof/>
             <w:webHidden/>
           </w:rPr>
-          <w:instrText xml:space="preserve"> PAGEREF _Toc88006794 \h </w:instrText>
+          <w:instrText xml:space="preserve"> PAGEREF _Toc88043970 \h </w:instrText>
         </w:r>
         <w:r>
           <w:rPr>
@@ -940,7 +939,7 @@
           <w:szCs w:val="22"/>
         </w:rPr>
       </w:pPr>
-      <w:hyperlink w:anchor="_Toc88006795" w:history="1">
+      <w:hyperlink w:anchor="_Toc88043971" w:history="1">
         <w:r>
           <w:rPr>
             <w:rStyle w:val="a4"/>
@@ -1002,7 +1001,7 @@
             <w:noProof/>
             <w:webHidden/>
           </w:rPr>
-          <w:instrText xml:space="preserve"> PAGEREF _Toc88006795 \h </w:instrText>
+          <w:instrText xml:space="preserve"> PAGEREF _Toc88043971 \h </w:instrText>
         </w:r>
         <w:r>
           <w:rPr>
@@ -1047,7 +1046,7 @@
           <w:szCs w:val="22"/>
         </w:rPr>
       </w:pPr>
-      <w:hyperlink w:anchor="_Toc88006796" w:history="1">
+      <w:hyperlink w:anchor="_Toc88043972" w:history="1">
         <w:r>
           <w:rPr>
             <w:rStyle w:val="a4"/>
@@ -1109,7 +1108,7 @@
             <w:noProof/>
             <w:webHidden/>
           </w:rPr>
-          <w:instrText xml:space="preserve"> PAGEREF _Toc88006796 \h </w:instrText>
+          <w:instrText xml:space="preserve"> PAGEREF _Toc88043972 \h </w:instrText>
         </w:r>
         <w:r>
           <w:rPr>
@@ -1173,7 +1172,7 @@
         </w:numPr>
         <w:spacing w:line="360" w:lineRule="auto"/>
       </w:pPr>
-      <w:bookmarkStart w:id="0" w:name="_Toc88006790"/>
+      <w:bookmarkStart w:id="0" w:name="_Toc88043966"/>
       <w:r>
         <w:lastRenderedPageBreak/>
         <w:t>Проектирование и разработка программы «Блокнот»</w:t>
@@ -1185,7 +1184,7 @@
         <w:pStyle w:val="2"/>
         <w:spacing w:line="360" w:lineRule="auto"/>
       </w:pPr>
-      <w:bookmarkStart w:id="1" w:name="_Toc88006791"/>
+      <w:bookmarkStart w:id="1" w:name="_Toc88043967"/>
       <w:r>
         <w:t>Коллективная разработка программы «Блокнот»</w:t>
       </w:r>
@@ -1324,7 +1323,7 @@
         <w:pStyle w:val="2"/>
         <w:spacing w:line="360" w:lineRule="auto"/>
       </w:pPr>
-      <w:bookmarkStart w:id="2" w:name="_Toc88006792"/>
+      <w:bookmarkStart w:id="2" w:name="_Toc88043968"/>
       <w:r>
         <w:t>Тестирование, отладка, оптимизация программы «Блокнот»</w:t>
       </w:r>
@@ -1729,7 +1728,7 @@
         </w:numPr>
         <w:spacing w:line="360" w:lineRule="auto"/>
       </w:pPr>
-      <w:bookmarkStart w:id="3" w:name="_Toc88006793"/>
+      <w:bookmarkStart w:id="3" w:name="_Toc88043969"/>
       <w:r>
         <w:t>Проектирование и разработка программы «</w:t>
       </w:r>
@@ -1753,7 +1752,7 @@
         </w:numPr>
         <w:spacing w:line="360" w:lineRule="auto"/>
       </w:pPr>
-      <w:bookmarkStart w:id="4" w:name="_Toc88006794"/>
+      <w:bookmarkStart w:id="4" w:name="_Toc88043970"/>
       <w:r>
         <w:t xml:space="preserve">Построение </w:t>
       </w:r>
@@ -1781,14 +1780,12 @@
       <w:r>
         <w:t xml:space="preserve"> «</w:t>
       </w:r>
-      <w:proofErr w:type="spellStart"/>
       <w:r>
         <w:rPr>
           <w:lang w:val="en-US"/>
         </w:rPr>
         <w:t>QuizCards</w:t>
       </w:r>
-      <w:proofErr w:type="spellEnd"/>
       <w:r>
         <w:t>»</w:t>
       </w:r>
@@ -1993,16 +1990,7 @@
         <w:pStyle w:val="ad"/>
       </w:pPr>
       <w:r>
-        <w:t>В данном разделе находятся диаграммы классов приложения. (</w:t>
-      </w:r>
-      <w:r>
-        <w:t>р</w:t>
-      </w:r>
-      <w:r>
-        <w:t xml:space="preserve">ис </w:t>
-      </w:r>
-      <w:r>
-        <w:t>6</w:t>
+        <w:t>В данном разделе находятся диаграммы классов приложения. (рис 6</w:t>
       </w:r>
       <w:r>
         <w:rPr>
@@ -2365,27 +2353,16 @@
         </w:numPr>
         <w:spacing w:line="360" w:lineRule="auto"/>
       </w:pPr>
-      <w:bookmarkStart w:id="5" w:name="_Toc88006795"/>
-      <w:r>
-        <w:t xml:space="preserve">Разработка </w:t>
-      </w:r>
-      <w:r>
-        <w:t>программ</w:t>
-      </w:r>
-      <w:r>
-        <w:t>ы</w:t>
-      </w:r>
-      <w:r>
-        <w:t xml:space="preserve"> «</w:t>
-      </w:r>
-      <w:proofErr w:type="spellStart"/>
+      <w:bookmarkStart w:id="5" w:name="_Toc88043971"/>
+      <w:r>
+        <w:t>Разработка программы «</w:t>
+      </w:r>
       <w:r>
         <w:rPr>
           <w:lang w:val="en-US"/>
         </w:rPr>
         <w:t>QuizCards</w:t>
       </w:r>
-      <w:proofErr w:type="spellEnd"/>
       <w:r>
         <w:t>»</w:t>
       </w:r>
@@ -2445,14 +2422,12 @@
       <w:pPr>
         <w:pStyle w:val="ad"/>
       </w:pPr>
-      <w:proofErr w:type="spellStart"/>
       <w:r>
         <w:rPr>
           <w:b/>
         </w:rPr>
         <w:t>Kotlin</w:t>
       </w:r>
-      <w:proofErr w:type="spellEnd"/>
       <w:r>
         <w:rPr>
           <w:b/>
@@ -2463,65 +2438,20 @@
         <w:t xml:space="preserve"> - язык программирования, разр</w:t>
       </w:r>
       <w:r>
-        <w:t xml:space="preserve">аботанный компанией </w:t>
-      </w:r>
-      <w:proofErr w:type="spellStart"/>
-      <w:r>
-        <w:t>JetBrains</w:t>
-      </w:r>
-      <w:proofErr w:type="spellEnd"/>
-      <w:r>
-        <w:t xml:space="preserve">, работающий на платформе Java. Он использует JDK, как и сама Java, но имеет другой синтаксис. Синтаксис языка использует элементы из Паскаля, </w:t>
-      </w:r>
-      <w:proofErr w:type="spellStart"/>
-      <w:r>
-        <w:t>TypeScript</w:t>
-      </w:r>
-      <w:proofErr w:type="spellEnd"/>
-      <w:r>
-        <w:t xml:space="preserve">, </w:t>
-      </w:r>
-      <w:proofErr w:type="spellStart"/>
-      <w:r>
-        <w:t>Haxe</w:t>
-      </w:r>
-      <w:proofErr w:type="spellEnd"/>
-      <w:r>
-        <w:t xml:space="preserve">, PL/SQL, F#, Go и Scala, C++, Java, C#, </w:t>
-      </w:r>
-      <w:proofErr w:type="spellStart"/>
-      <w:r>
-        <w:t>Rust</w:t>
-      </w:r>
-      <w:proofErr w:type="spellEnd"/>
-      <w:r>
-        <w:t xml:space="preserve"> и D. При объявлении переменных и параметров типы данных указываются после названия (разделитель - двоеточие). Точка с запятой как разделитель </w:t>
+        <w:t>аботанный компанией JetBrains</w:t>
+      </w:r>
+      <w:r>
+        <w:t xml:space="preserve">, работающий на платформе Java. Он использует JDK, как и сама Java, но имеет другой синтаксис. Синтаксис языка использует элементы из Паскаля, TypeScript, Haxe, PL/SQL, F#, Go и Scala, C++, Java, C#, Rust и D. При объявлении переменных и параметров типы данных указываются после названия (разделитель - двоеточие). Точка с запятой как разделитель </w:t>
       </w:r>
       <w:r>
         <w:t>операторов так же необязательна</w:t>
       </w:r>
       <w:r>
-        <w:t xml:space="preserve">. Кроме объектно-ориентированного подхода, </w:t>
-      </w:r>
-      <w:proofErr w:type="spellStart"/>
-      <w:r>
-        <w:t>Kotlin</w:t>
-      </w:r>
-      <w:proofErr w:type="spellEnd"/>
-      <w:r>
-        <w:t xml:space="preserve"> также поддерживает процедурный стиль с использованием функций. Как и в Си, C++ и D, точка входа в программу – </w:t>
+        <w:t xml:space="preserve">. Кроме объектно-ориентированного подхода, Kotlin также поддерживает процедурный стиль с использованием функций. Как и в Си, C++ и D, точка входа в программу – </w:t>
       </w:r>
       <w:r>
         <w:lastRenderedPageBreak/>
-        <w:t xml:space="preserve">функция </w:t>
-      </w:r>
-      <w:proofErr w:type="spellStart"/>
-      <w:r>
-        <w:t>main</w:t>
-      </w:r>
-      <w:proofErr w:type="spellEnd"/>
-      <w:r>
-        <w:t>, принимающая массив параметров командной строки. Также поддерживается вывод типов.</w:t>
+        <w:t>функция main, принимающая массив параметров командной строки. Также поддерживается вывод типов.</w:t>
       </w:r>
     </w:p>
     <w:p>
@@ -2532,122 +2462,21 @@
         <w:t xml:space="preserve">В сравнении класса Java </w:t>
       </w:r>
       <w:r>
-        <w:t xml:space="preserve">с эквивалентным классом </w:t>
-      </w:r>
-      <w:proofErr w:type="spellStart"/>
-      <w:r>
-        <w:t>Kotlin</w:t>
-      </w:r>
-      <w:proofErr w:type="spellEnd"/>
-      <w:r>
-        <w:t xml:space="preserve"> демонстрирует лаконичность кода </w:t>
-      </w:r>
-      <w:proofErr w:type="spellStart"/>
-      <w:r>
-        <w:t>Kotlin</w:t>
-      </w:r>
-      <w:proofErr w:type="spellEnd"/>
-      <w:r>
-        <w:t xml:space="preserve">. Для той же операции, что выполняется в классе Java, класс </w:t>
-      </w:r>
-      <w:proofErr w:type="spellStart"/>
-      <w:r>
-        <w:t>Kotlin</w:t>
-      </w:r>
-      <w:proofErr w:type="spellEnd"/>
-      <w:r>
-        <w:t xml:space="preserve"> требует меньше кода. Одно из основных различий между Java и </w:t>
-      </w:r>
-      <w:proofErr w:type="spellStart"/>
-      <w:r>
-        <w:t>Kotlin</w:t>
-      </w:r>
-      <w:proofErr w:type="spellEnd"/>
-      <w:r>
-        <w:t xml:space="preserve"> заключается в том, что в последнем нет условий для проверяемых исключений (</w:t>
-      </w:r>
-      <w:proofErr w:type="spellStart"/>
-      <w:r>
-        <w:t>checked</w:t>
-      </w:r>
-      <w:proofErr w:type="spellEnd"/>
-      <w:r>
-        <w:t xml:space="preserve"> </w:t>
-      </w:r>
-      <w:proofErr w:type="spellStart"/>
-      <w:r>
-        <w:t>exception</w:t>
-      </w:r>
-      <w:proofErr w:type="spellEnd"/>
-      <w:r>
-        <w:t xml:space="preserve">). Следовательно, нет необходимости отлавливать или объявлять какие-либо исключения. Несомненным преимуществом является полная совместимость с Java, в том числе и обратная. Все библиотеки для Java будут работать на </w:t>
-      </w:r>
-      <w:proofErr w:type="spellStart"/>
-      <w:r>
-        <w:t>Kotlin</w:t>
-      </w:r>
-      <w:proofErr w:type="spellEnd"/>
-      <w:r>
-        <w:t xml:space="preserve"> и наоборот. Также </w:t>
-      </w:r>
-      <w:proofErr w:type="spellStart"/>
-      <w:r>
-        <w:t>Kotlin</w:t>
-      </w:r>
-      <w:proofErr w:type="spellEnd"/>
-      <w:r>
-        <w:t xml:space="preserve"> позволяет разработчикам расширять класс новыми функциями с помощью функций расширения. Эти функции</w:t>
+        <w:t>с эквивалентным классом Kotlin демонстрирует лаконичность кода Kotlin. Для той же операции, что выполняется в классе Java, класс Kotlin требует меньше кода. Одно из основных различий между Java и Kotlin заключается в том, что в последнем нет условий для проверяемых исключений (checked exception). Следовательно, нет необходимости отлавливать или объявлять какие-либо исключения. Несомненным преимуществом является полная совместимость с Java, в том числе и обратная. Все библиотеки для Java будут работать на Kotlin и наоборот. Также Kotlin позволяет разработчикам расширять класс новыми функциями с помощью функций расширения. Эти функции</w:t>
       </w:r>
       <w:r>
         <w:t xml:space="preserve"> не</w:t>
       </w:r>
       <w:r>
-        <w:t xml:space="preserve">доступны в Java. В отличие от Java, в </w:t>
-      </w:r>
-      <w:proofErr w:type="spellStart"/>
-      <w:r>
-        <w:t>Kotlin</w:t>
-      </w:r>
-      <w:proofErr w:type="spellEnd"/>
-      <w:r>
-        <w:t xml:space="preserve"> все типы по умолчанию являются не-</w:t>
-      </w:r>
-      <w:proofErr w:type="spellStart"/>
-      <w:r>
-        <w:t>nullable</w:t>
-      </w:r>
-      <w:proofErr w:type="spellEnd"/>
-      <w:r>
-        <w:t xml:space="preserve">. Если разработчики попытаются присвоить или вернуть значение </w:t>
-      </w:r>
-      <w:proofErr w:type="spellStart"/>
-      <w:r>
-        <w:t>null</w:t>
-      </w:r>
-      <w:proofErr w:type="spellEnd"/>
-      <w:r>
-        <w:t xml:space="preserve"> в коде </w:t>
-      </w:r>
-      <w:proofErr w:type="spellStart"/>
-      <w:r>
-        <w:t>Kotlin</w:t>
-      </w:r>
-      <w:proofErr w:type="spellEnd"/>
-      <w:r>
-        <w:t xml:space="preserve">, во время компиляции произойдет сбой. </w:t>
+        <w:t xml:space="preserve">доступны в Java. В отличие от Java, в Kotlin все типы по умолчанию являются не-nullable. Если разработчики попытаются присвоить или вернуть значение null в коде Kotlin, во время компиляции произойдет сбой. </w:t>
       </w:r>
     </w:p>
     <w:p>
       <w:pPr>
         <w:pStyle w:val="ad"/>
       </w:pPr>
-      <w:proofErr w:type="spellStart"/>
-      <w:r>
-        <w:t>Kotlin</w:t>
-      </w:r>
-      <w:proofErr w:type="spellEnd"/>
-      <w:r>
-        <w:t xml:space="preserve"> помог разработчикам писать программы с меньшим количеством кода. Помимо всего того, что есть в Java, он добавляют вещи из мира функционального программирования. Это значительно облегчает написание кода - делает его короче и выразительнее. </w:t>
+      <w:r>
+        <w:t xml:space="preserve">Kotlin помог разработчикам писать программы с меньшим количеством кода. Помимо всего того, что есть в Java, он добавляют вещи из мира функционального программирования. Это значительно облегчает написание кода - делает его короче и выразительнее. </w:t>
       </w:r>
     </w:p>
     <w:p>
@@ -2660,34 +2489,21 @@
         </w:rPr>
         <w:tab/>
       </w:r>
-      <w:proofErr w:type="spellStart"/>
       <w:r>
         <w:rPr>
           <w:b/>
         </w:rPr>
-        <w:t>Android</w:t>
-      </w:r>
-      <w:proofErr w:type="spellEnd"/>
+        <w:t>Android Studio</w:t>
+      </w:r>
       <w:r>
         <w:rPr>
           <w:b/>
         </w:rPr>
-        <w:t xml:space="preserve"> Studio</w:t>
-      </w:r>
-      <w:r>
-        <w:rPr>
-          <w:b/>
-        </w:rPr>
         <w:t xml:space="preserve"> [2]</w:t>
       </w:r>
       <w:r>
-        <w:t xml:space="preserve"> — интегрированная среда разработки (IDE) для работы с платформой </w:t>
-      </w:r>
-      <w:proofErr w:type="spellStart"/>
-      <w:r>
-        <w:t>Android</w:t>
-      </w:r>
-      <w:proofErr w:type="spellEnd"/>
+        <w:t xml:space="preserve"> — интегрированная среда разработки (IDE) для работы с платформой Android</w:t>
+      </w:r>
       <w:r>
         <w:t xml:space="preserve">. </w:t>
       </w:r>
@@ -2696,81 +2512,20 @@
       <w:pPr>
         <w:pStyle w:val="ad"/>
       </w:pPr>
-      <w:proofErr w:type="spellStart"/>
-      <w:r>
-        <w:t>Android</w:t>
-      </w:r>
-      <w:proofErr w:type="spellEnd"/>
-      <w:r>
-        <w:t xml:space="preserve"> Studio, основанная на программном обеспечении </w:t>
-      </w:r>
-      <w:proofErr w:type="spellStart"/>
-      <w:r>
-        <w:t>IntelliJ</w:t>
-      </w:r>
-      <w:proofErr w:type="spellEnd"/>
-      <w:r>
-        <w:t xml:space="preserve"> IDEA от компании </w:t>
-      </w:r>
-      <w:proofErr w:type="spellStart"/>
-      <w:r>
-        <w:t>JetBrains</w:t>
-      </w:r>
-      <w:proofErr w:type="spellEnd"/>
-      <w:r>
-        <w:t xml:space="preserve">, — официальное средство </w:t>
-      </w:r>
-      <w:r>
-        <w:t xml:space="preserve">разработки </w:t>
-      </w:r>
-      <w:proofErr w:type="spellStart"/>
-      <w:r>
-        <w:t>Android</w:t>
-      </w:r>
-      <w:proofErr w:type="spellEnd"/>
-      <w:r>
-        <w:t xml:space="preserve"> приложений</w:t>
+      <w:r>
+        <w:t xml:space="preserve">Android Studio, основанная на программном обеспечении IntelliJ IDEA от компании JetBrains, — официальное средство </w:t>
+      </w:r>
+      <w:r>
+        <w:t>разработки Android приложений</w:t>
       </w:r>
       <w:r>
         <w:t>. Данная среда разработки доступна д</w:t>
       </w:r>
       <w:r>
-        <w:t xml:space="preserve">ля Windows, </w:t>
-      </w:r>
-      <w:proofErr w:type="spellStart"/>
-      <w:r>
-        <w:t>macOS</w:t>
-      </w:r>
-      <w:proofErr w:type="spellEnd"/>
-      <w:r>
-        <w:t xml:space="preserve"> и GNU/Linux</w:t>
-      </w:r>
-      <w:r>
-        <w:t xml:space="preserve">. 17 мая 2017, на ежегодной конференции Google I/O, Google анонсировал поддержку языка </w:t>
-      </w:r>
-      <w:proofErr w:type="spellStart"/>
-      <w:r>
-        <w:t>Kotlin</w:t>
-      </w:r>
-      <w:proofErr w:type="spellEnd"/>
-      <w:r>
-        <w:t xml:space="preserve">, используемого в </w:t>
-      </w:r>
-      <w:proofErr w:type="spellStart"/>
-      <w:r>
-        <w:t>Android</w:t>
-      </w:r>
-      <w:proofErr w:type="spellEnd"/>
-      <w:r>
-        <w:t xml:space="preserve"> Studio, как официального языка программирования для платформы </w:t>
-      </w:r>
-      <w:proofErr w:type="spellStart"/>
-      <w:r>
-        <w:t>Android</w:t>
-      </w:r>
-      <w:proofErr w:type="spellEnd"/>
-      <w:r>
-        <w:t xml:space="preserve"> в дополнение к Java и С++.</w:t>
+        <w:t>ля Windows, macOS и GNU/Linux</w:t>
+      </w:r>
+      <w:r>
+        <w:t>. 17 мая 2017, на ежегодной конференции Google I/O, Google анонсировал поддержку языка Kotlin, используемого в Android Studio, как официального языка программирования для платформы Android в дополнение к Java и С++.</w:t>
       </w:r>
     </w:p>
     <w:p>
@@ -3098,11 +2853,12 @@
           <w:szCs w:val="22"/>
           <w:lang w:val="en-US"/>
         </w:rPr>
-        <w:t xml:space="preserve">override fun </w:t>
-      </w:r>
-      <w:proofErr w:type="spellStart"/>
-      <w:proofErr w:type="gramStart"/>
-      <w:r>
+        <w:t>override fun onCreateDeckDialogPositiveClick(dialog: DialogFragment, deckName: String) {</w:t>
+      </w:r>
+    </w:p>
+    <w:p>
+      <w:pPr>
+        <w:spacing w:line="360" w:lineRule="auto"/>
         <w:rPr>
           <w:rFonts w:ascii="Courier New" w:hAnsi="Courier New" w:cs="Courier New"/>
           <w:bCs/>
@@ -3110,9 +2866,7 @@
           <w:szCs w:val="22"/>
           <w:lang w:val="en-US"/>
         </w:rPr>
-        <w:t>onCreateDeckDialogPositiveClick</w:t>
-      </w:r>
-      <w:proofErr w:type="spellEnd"/>
+      </w:pPr>
       <w:r>
         <w:rPr>
           <w:rFonts w:ascii="Courier New" w:hAnsi="Courier New" w:cs="Courier New"/>
@@ -3121,10 +2875,12 @@
           <w:szCs w:val="22"/>
           <w:lang w:val="en-US"/>
         </w:rPr>
-        <w:t>(</w:t>
-      </w:r>
-      <w:proofErr w:type="gramEnd"/>
-      <w:r>
+        <w:t xml:space="preserve">        if (deckName == "") return</w:t>
+      </w:r>
+    </w:p>
+    <w:p>
+      <w:pPr>
+        <w:spacing w:line="360" w:lineRule="auto"/>
         <w:rPr>
           <w:rFonts w:ascii="Courier New" w:hAnsi="Courier New" w:cs="Courier New"/>
           <w:bCs/>
@@ -3132,10 +2888,11 @@
           <w:szCs w:val="22"/>
           <w:lang w:val="en-US"/>
         </w:rPr>
-        <w:t xml:space="preserve">dialog: </w:t>
-      </w:r>
-      <w:proofErr w:type="spellStart"/>
-      <w:r>
+      </w:pPr>
+    </w:p>
+    <w:p>
+      <w:pPr>
+        <w:spacing w:line="360" w:lineRule="auto"/>
         <w:rPr>
           <w:rFonts w:ascii="Courier New" w:hAnsi="Courier New" w:cs="Courier New"/>
           <w:bCs/>
@@ -3143,9 +2900,7 @@
           <w:szCs w:val="22"/>
           <w:lang w:val="en-US"/>
         </w:rPr>
-        <w:t>DialogFragment</w:t>
-      </w:r>
-      <w:proofErr w:type="spellEnd"/>
+      </w:pPr>
       <w:r>
         <w:rPr>
           <w:rFonts w:ascii="Courier New" w:hAnsi="Courier New" w:cs="Courier New"/>
@@ -3154,10 +2909,12 @@
           <w:szCs w:val="22"/>
           <w:lang w:val="en-US"/>
         </w:rPr>
-        <w:t xml:space="preserve">, </w:t>
-      </w:r>
-      <w:proofErr w:type="spellStart"/>
-      <w:r>
+        <w:t xml:space="preserve">        MainScope().launch {</w:t>
+      </w:r>
+    </w:p>
+    <w:p>
+      <w:pPr>
+        <w:spacing w:line="360" w:lineRule="auto"/>
         <w:rPr>
           <w:rFonts w:ascii="Courier New" w:hAnsi="Courier New" w:cs="Courier New"/>
           <w:bCs/>
@@ -3165,9 +2922,7 @@
           <w:szCs w:val="22"/>
           <w:lang w:val="en-US"/>
         </w:rPr>
-        <w:t>deckName</w:t>
-      </w:r>
-      <w:proofErr w:type="spellEnd"/>
+      </w:pPr>
       <w:r>
         <w:rPr>
           <w:rFonts w:ascii="Courier New" w:hAnsi="Courier New" w:cs="Courier New"/>
@@ -3176,7 +2931,7 @@
           <w:szCs w:val="22"/>
           <w:lang w:val="en-US"/>
         </w:rPr>
-        <w:t>: String) {</w:t>
+        <w:t xml:space="preserve">            val deck = Deck(0, deckName)</w:t>
       </w:r>
     </w:p>
     <w:p>
@@ -3198,10 +2953,12 @@
           <w:szCs w:val="22"/>
           <w:lang w:val="en-US"/>
         </w:rPr>
-        <w:t xml:space="preserve">        if (</w:t>
-      </w:r>
-      <w:proofErr w:type="spellStart"/>
-      <w:r>
+        <w:t xml:space="preserve">            repository.addDeck(requireContext(), deck)</w:t>
+      </w:r>
+    </w:p>
+    <w:p>
+      <w:pPr>
+        <w:spacing w:line="360" w:lineRule="auto"/>
         <w:rPr>
           <w:rFonts w:ascii="Courier New" w:hAnsi="Courier New" w:cs="Courier New"/>
           <w:bCs/>
@@ -3209,9 +2966,7 @@
           <w:szCs w:val="22"/>
           <w:lang w:val="en-US"/>
         </w:rPr>
-        <w:t>deckName</w:t>
-      </w:r>
-      <w:proofErr w:type="spellEnd"/>
+      </w:pPr>
       <w:r>
         <w:rPr>
           <w:rFonts w:ascii="Courier New" w:hAnsi="Courier New" w:cs="Courier New"/>
@@ -3220,7 +2975,7 @@
           <w:szCs w:val="22"/>
           <w:lang w:val="en-US"/>
         </w:rPr>
-        <w:t xml:space="preserve"> == "") return</w:t>
+        <w:t xml:space="preserve">            decks.clear()</w:t>
       </w:r>
     </w:p>
     <w:p>
@@ -3234,10 +2989,7 @@
           <w:lang w:val="en-US"/>
         </w:rPr>
       </w:pPr>
-    </w:p>
-    <w:p>
-      <w:pPr>
-        <w:spacing w:line="360" w:lineRule="auto"/>
+      <w:r>
         <w:rPr>
           <w:rFonts w:ascii="Courier New" w:hAnsi="Courier New" w:cs="Courier New"/>
           <w:bCs/>
@@ -3245,8 +2997,12 @@
           <w:szCs w:val="22"/>
           <w:lang w:val="en-US"/>
         </w:rPr>
-      </w:pPr>
-      <w:r>
+        <w:t xml:space="preserve">            decks.addAll(repository.getDecks(requireContext()))</w:t>
+      </w:r>
+    </w:p>
+    <w:p>
+      <w:pPr>
+        <w:spacing w:line="360" w:lineRule="auto"/>
         <w:rPr>
           <w:rFonts w:ascii="Courier New" w:hAnsi="Courier New" w:cs="Courier New"/>
           <w:bCs/>
@@ -3254,10 +3010,7 @@
           <w:szCs w:val="22"/>
           <w:lang w:val="en-US"/>
         </w:rPr>
-        <w:t xml:space="preserve">        </w:t>
-      </w:r>
-      <w:proofErr w:type="spellStart"/>
-      <w:proofErr w:type="gramStart"/>
+      </w:pPr>
       <w:r>
         <w:rPr>
           <w:rFonts w:ascii="Courier New" w:hAnsi="Courier New" w:cs="Courier New"/>
@@ -3266,377 +3019,7 @@
           <w:szCs w:val="22"/>
           <w:lang w:val="en-US"/>
         </w:rPr>
-        <w:t>MainScope</w:t>
-      </w:r>
-      <w:proofErr w:type="spellEnd"/>
-      <w:r>
-        <w:rPr>
-          <w:rFonts w:ascii="Courier New" w:hAnsi="Courier New" w:cs="Courier New"/>
-          <w:bCs/>
-          <w:sz w:val="22"/>
-          <w:szCs w:val="22"/>
-          <w:lang w:val="en-US"/>
-        </w:rPr>
-        <w:t>(</w:t>
-      </w:r>
-      <w:proofErr w:type="gramEnd"/>
-      <w:r>
-        <w:rPr>
-          <w:rFonts w:ascii="Courier New" w:hAnsi="Courier New" w:cs="Courier New"/>
-          <w:bCs/>
-          <w:sz w:val="22"/>
-          <w:szCs w:val="22"/>
-          <w:lang w:val="en-US"/>
-        </w:rPr>
-        <w:t>).launch {</w:t>
-      </w:r>
-    </w:p>
-    <w:p>
-      <w:pPr>
-        <w:spacing w:line="360" w:lineRule="auto"/>
-        <w:rPr>
-          <w:rFonts w:ascii="Courier New" w:hAnsi="Courier New" w:cs="Courier New"/>
-          <w:bCs/>
-          <w:sz w:val="22"/>
-          <w:szCs w:val="22"/>
-          <w:lang w:val="en-US"/>
-        </w:rPr>
-      </w:pPr>
-      <w:r>
-        <w:rPr>
-          <w:rFonts w:ascii="Courier New" w:hAnsi="Courier New" w:cs="Courier New"/>
-          <w:bCs/>
-          <w:sz w:val="22"/>
-          <w:szCs w:val="22"/>
-          <w:lang w:val="en-US"/>
-        </w:rPr>
-        <w:t xml:space="preserve">            </w:t>
-      </w:r>
-      <w:proofErr w:type="spellStart"/>
-      <w:r>
-        <w:rPr>
-          <w:rFonts w:ascii="Courier New" w:hAnsi="Courier New" w:cs="Courier New"/>
-          <w:bCs/>
-          <w:sz w:val="22"/>
-          <w:szCs w:val="22"/>
-          <w:lang w:val="en-US"/>
-        </w:rPr>
-        <w:t>val</w:t>
-      </w:r>
-      <w:proofErr w:type="spellEnd"/>
-      <w:r>
-        <w:rPr>
-          <w:rFonts w:ascii="Courier New" w:hAnsi="Courier New" w:cs="Courier New"/>
-          <w:bCs/>
-          <w:sz w:val="22"/>
-          <w:szCs w:val="22"/>
-          <w:lang w:val="en-US"/>
-        </w:rPr>
-        <w:t xml:space="preserve"> deck = </w:t>
-      </w:r>
-      <w:proofErr w:type="gramStart"/>
-      <w:r>
-        <w:rPr>
-          <w:rFonts w:ascii="Courier New" w:hAnsi="Courier New" w:cs="Courier New"/>
-          <w:bCs/>
-          <w:sz w:val="22"/>
-          <w:szCs w:val="22"/>
-          <w:lang w:val="en-US"/>
-        </w:rPr>
-        <w:t>Deck(</w:t>
-      </w:r>
-      <w:proofErr w:type="gramEnd"/>
-      <w:r>
-        <w:rPr>
-          <w:rFonts w:ascii="Courier New" w:hAnsi="Courier New" w:cs="Courier New"/>
-          <w:bCs/>
-          <w:sz w:val="22"/>
-          <w:szCs w:val="22"/>
-          <w:lang w:val="en-US"/>
-        </w:rPr>
-        <w:t xml:space="preserve">0, </w:t>
-      </w:r>
-      <w:proofErr w:type="spellStart"/>
-      <w:r>
-        <w:rPr>
-          <w:rFonts w:ascii="Courier New" w:hAnsi="Courier New" w:cs="Courier New"/>
-          <w:bCs/>
-          <w:sz w:val="22"/>
-          <w:szCs w:val="22"/>
-          <w:lang w:val="en-US"/>
-        </w:rPr>
-        <w:t>deckName</w:t>
-      </w:r>
-      <w:proofErr w:type="spellEnd"/>
-      <w:r>
-        <w:rPr>
-          <w:rFonts w:ascii="Courier New" w:hAnsi="Courier New" w:cs="Courier New"/>
-          <w:bCs/>
-          <w:sz w:val="22"/>
-          <w:szCs w:val="22"/>
-          <w:lang w:val="en-US"/>
-        </w:rPr>
-        <w:t>)</w:t>
-      </w:r>
-    </w:p>
-    <w:p>
-      <w:pPr>
-        <w:spacing w:line="360" w:lineRule="auto"/>
-        <w:rPr>
-          <w:rFonts w:ascii="Courier New" w:hAnsi="Courier New" w:cs="Courier New"/>
-          <w:bCs/>
-          <w:sz w:val="22"/>
-          <w:szCs w:val="22"/>
-          <w:lang w:val="en-US"/>
-        </w:rPr>
-      </w:pPr>
-      <w:r>
-        <w:rPr>
-          <w:rFonts w:ascii="Courier New" w:hAnsi="Courier New" w:cs="Courier New"/>
-          <w:bCs/>
-          <w:sz w:val="22"/>
-          <w:szCs w:val="22"/>
-          <w:lang w:val="en-US"/>
-        </w:rPr>
-        <w:t xml:space="preserve">            </w:t>
-      </w:r>
-      <w:proofErr w:type="spellStart"/>
-      <w:proofErr w:type="gramStart"/>
-      <w:r>
-        <w:rPr>
-          <w:rFonts w:ascii="Courier New" w:hAnsi="Courier New" w:cs="Courier New"/>
-          <w:bCs/>
-          <w:sz w:val="22"/>
-          <w:szCs w:val="22"/>
-          <w:lang w:val="en-US"/>
-        </w:rPr>
-        <w:t>repository.addDeck</w:t>
-      </w:r>
-      <w:proofErr w:type="spellEnd"/>
-      <w:proofErr w:type="gramEnd"/>
-      <w:r>
-        <w:rPr>
-          <w:rFonts w:ascii="Courier New" w:hAnsi="Courier New" w:cs="Courier New"/>
-          <w:bCs/>
-          <w:sz w:val="22"/>
-          <w:szCs w:val="22"/>
-          <w:lang w:val="en-US"/>
-        </w:rPr>
-        <w:t>(</w:t>
-      </w:r>
-      <w:proofErr w:type="spellStart"/>
-      <w:r>
-        <w:rPr>
-          <w:rFonts w:ascii="Courier New" w:hAnsi="Courier New" w:cs="Courier New"/>
-          <w:bCs/>
-          <w:sz w:val="22"/>
-          <w:szCs w:val="22"/>
-          <w:lang w:val="en-US"/>
-        </w:rPr>
-        <w:t>requireContext</w:t>
-      </w:r>
-      <w:proofErr w:type="spellEnd"/>
-      <w:r>
-        <w:rPr>
-          <w:rFonts w:ascii="Courier New" w:hAnsi="Courier New" w:cs="Courier New"/>
-          <w:bCs/>
-          <w:sz w:val="22"/>
-          <w:szCs w:val="22"/>
-          <w:lang w:val="en-US"/>
-        </w:rPr>
-        <w:t>(), deck)</w:t>
-      </w:r>
-    </w:p>
-    <w:p>
-      <w:pPr>
-        <w:spacing w:line="360" w:lineRule="auto"/>
-        <w:rPr>
-          <w:rFonts w:ascii="Courier New" w:hAnsi="Courier New" w:cs="Courier New"/>
-          <w:bCs/>
-          <w:sz w:val="22"/>
-          <w:szCs w:val="22"/>
-          <w:lang w:val="en-US"/>
-        </w:rPr>
-      </w:pPr>
-      <w:r>
-        <w:rPr>
-          <w:rFonts w:ascii="Courier New" w:hAnsi="Courier New" w:cs="Courier New"/>
-          <w:bCs/>
-          <w:sz w:val="22"/>
-          <w:szCs w:val="22"/>
-          <w:lang w:val="en-US"/>
-        </w:rPr>
-        <w:t xml:space="preserve">            </w:t>
-      </w:r>
-      <w:proofErr w:type="spellStart"/>
-      <w:proofErr w:type="gramStart"/>
-      <w:r>
-        <w:rPr>
-          <w:rFonts w:ascii="Courier New" w:hAnsi="Courier New" w:cs="Courier New"/>
-          <w:bCs/>
-          <w:sz w:val="22"/>
-          <w:szCs w:val="22"/>
-          <w:lang w:val="en-US"/>
-        </w:rPr>
-        <w:t>decks.clear</w:t>
-      </w:r>
-      <w:proofErr w:type="spellEnd"/>
-      <w:proofErr w:type="gramEnd"/>
-      <w:r>
-        <w:rPr>
-          <w:rFonts w:ascii="Courier New" w:hAnsi="Courier New" w:cs="Courier New"/>
-          <w:bCs/>
-          <w:sz w:val="22"/>
-          <w:szCs w:val="22"/>
-          <w:lang w:val="en-US"/>
-        </w:rPr>
-        <w:t>()</w:t>
-      </w:r>
-    </w:p>
-    <w:p>
-      <w:pPr>
-        <w:spacing w:line="360" w:lineRule="auto"/>
-        <w:rPr>
-          <w:rFonts w:ascii="Courier New" w:hAnsi="Courier New" w:cs="Courier New"/>
-          <w:bCs/>
-          <w:sz w:val="22"/>
-          <w:szCs w:val="22"/>
-          <w:lang w:val="en-US"/>
-        </w:rPr>
-      </w:pPr>
-      <w:r>
-        <w:rPr>
-          <w:rFonts w:ascii="Courier New" w:hAnsi="Courier New" w:cs="Courier New"/>
-          <w:bCs/>
-          <w:sz w:val="22"/>
-          <w:szCs w:val="22"/>
-          <w:lang w:val="en-US"/>
-        </w:rPr>
-        <w:t xml:space="preserve">            </w:t>
-      </w:r>
-      <w:proofErr w:type="spellStart"/>
-      <w:proofErr w:type="gramStart"/>
-      <w:r>
-        <w:rPr>
-          <w:rFonts w:ascii="Courier New" w:hAnsi="Courier New" w:cs="Courier New"/>
-          <w:bCs/>
-          <w:sz w:val="22"/>
-          <w:szCs w:val="22"/>
-          <w:lang w:val="en-US"/>
-        </w:rPr>
-        <w:t>decks.addAll</w:t>
-      </w:r>
-      <w:proofErr w:type="spellEnd"/>
-      <w:proofErr w:type="gramEnd"/>
-      <w:r>
-        <w:rPr>
-          <w:rFonts w:ascii="Courier New" w:hAnsi="Courier New" w:cs="Courier New"/>
-          <w:bCs/>
-          <w:sz w:val="22"/>
-          <w:szCs w:val="22"/>
-          <w:lang w:val="en-US"/>
-        </w:rPr>
-        <w:t>(</w:t>
-      </w:r>
-      <w:proofErr w:type="spellStart"/>
-      <w:r>
-        <w:rPr>
-          <w:rFonts w:ascii="Courier New" w:hAnsi="Courier New" w:cs="Courier New"/>
-          <w:bCs/>
-          <w:sz w:val="22"/>
-          <w:szCs w:val="22"/>
-          <w:lang w:val="en-US"/>
-        </w:rPr>
-        <w:t>repository.getDecks</w:t>
-      </w:r>
-      <w:proofErr w:type="spellEnd"/>
-      <w:r>
-        <w:rPr>
-          <w:rFonts w:ascii="Courier New" w:hAnsi="Courier New" w:cs="Courier New"/>
-          <w:bCs/>
-          <w:sz w:val="22"/>
-          <w:szCs w:val="22"/>
-          <w:lang w:val="en-US"/>
-        </w:rPr>
-        <w:t>(</w:t>
-      </w:r>
-      <w:proofErr w:type="spellStart"/>
-      <w:r>
-        <w:rPr>
-          <w:rFonts w:ascii="Courier New" w:hAnsi="Courier New" w:cs="Courier New"/>
-          <w:bCs/>
-          <w:sz w:val="22"/>
-          <w:szCs w:val="22"/>
-          <w:lang w:val="en-US"/>
-        </w:rPr>
-        <w:t>requireContext</w:t>
-      </w:r>
-      <w:proofErr w:type="spellEnd"/>
-      <w:r>
-        <w:rPr>
-          <w:rFonts w:ascii="Courier New" w:hAnsi="Courier New" w:cs="Courier New"/>
-          <w:bCs/>
-          <w:sz w:val="22"/>
-          <w:szCs w:val="22"/>
-          <w:lang w:val="en-US"/>
-        </w:rPr>
-        <w:t>()))</w:t>
-      </w:r>
-    </w:p>
-    <w:p>
-      <w:pPr>
-        <w:spacing w:line="360" w:lineRule="auto"/>
-        <w:rPr>
-          <w:rFonts w:ascii="Courier New" w:hAnsi="Courier New" w:cs="Courier New"/>
-          <w:bCs/>
-          <w:sz w:val="22"/>
-          <w:szCs w:val="22"/>
-          <w:lang w:val="en-US"/>
-        </w:rPr>
-      </w:pPr>
-      <w:r>
-        <w:rPr>
-          <w:rFonts w:ascii="Courier New" w:hAnsi="Courier New" w:cs="Courier New"/>
-          <w:bCs/>
-          <w:sz w:val="22"/>
-          <w:szCs w:val="22"/>
-          <w:lang w:val="en-US"/>
-        </w:rPr>
-        <w:t xml:space="preserve">            </w:t>
-      </w:r>
-      <w:proofErr w:type="gramStart"/>
-      <w:r>
-        <w:rPr>
-          <w:rFonts w:ascii="Courier New" w:hAnsi="Courier New" w:cs="Courier New"/>
-          <w:bCs/>
-          <w:sz w:val="22"/>
-          <w:szCs w:val="22"/>
-          <w:lang w:val="en-US"/>
-        </w:rPr>
-        <w:t>list.adapter?.</w:t>
-      </w:r>
-      <w:proofErr w:type="spellStart"/>
-      <w:proofErr w:type="gramEnd"/>
-      <w:r>
-        <w:rPr>
-          <w:rFonts w:ascii="Courier New" w:hAnsi="Courier New" w:cs="Courier New"/>
-          <w:bCs/>
-          <w:sz w:val="22"/>
-          <w:szCs w:val="22"/>
-          <w:lang w:val="en-US"/>
-        </w:rPr>
-        <w:t>notifyDataSetChanged</w:t>
-      </w:r>
-      <w:proofErr w:type="spellEnd"/>
-      <w:r>
-        <w:rPr>
-          <w:rFonts w:ascii="Courier New" w:hAnsi="Courier New" w:cs="Courier New"/>
-          <w:bCs/>
-          <w:sz w:val="22"/>
-          <w:szCs w:val="22"/>
-          <w:lang w:val="en-US"/>
-        </w:rPr>
-        <w:t>()</w:t>
+        <w:t xml:space="preserve">            list.adapter?.notifyDataSetChanged()</w:t>
       </w:r>
     </w:p>
     <w:p>
@@ -3826,20 +3209,8 @@
           <w:sz w:val="28"/>
           <w:szCs w:val="28"/>
         </w:rPr>
-        <w:t xml:space="preserve"> Блок-схема функции </w:t>
-      </w:r>
-      <w:proofErr w:type="spellStart"/>
-      <w:r>
-        <w:rPr>
-          <w:i w:val="0"/>
-          <w:iCs w:val="0"/>
-          <w:color w:val="000000" w:themeColor="text1"/>
-          <w:sz w:val="28"/>
-          <w:szCs w:val="28"/>
-        </w:rPr>
-        <w:t>onCreateDeckDialogPositiveClick</w:t>
-      </w:r>
-      <w:proofErr w:type="spellEnd"/>
+        <w:t xml:space="preserve"> Блок-схема функции onCreateDeckDialogPositiveClick</w:t>
+      </w:r>
     </w:p>
     <w:p/>
     <w:p>
@@ -3851,18 +3222,16 @@
         </w:numPr>
         <w:spacing w:line="360" w:lineRule="auto"/>
       </w:pPr>
-      <w:bookmarkStart w:id="6" w:name="_Toc88006796"/>
+      <w:bookmarkStart w:id="6" w:name="_Toc88043972"/>
       <w:r>
         <w:t>Тестирование, отладка, оптимизация программы «</w:t>
       </w:r>
-      <w:proofErr w:type="spellStart"/>
       <w:r>
         <w:rPr>
           <w:lang w:val="en-US"/>
         </w:rPr>
         <w:t>QuizCards</w:t>
       </w:r>
-      <w:proofErr w:type="spellEnd"/>
       <w:r>
         <w:t>»</w:t>
       </w:r>
@@ -3955,7 +3324,6 @@
         <w:tab/>
         <w:t>Ожидаемый результат</w:t>
       </w:r>
-      <w:proofErr w:type="gramStart"/>
       <w:r>
         <w:rPr>
           <w:lang w:val="en-US"/>
@@ -3969,11 +3337,7 @@
         <w:t>О</w:t>
       </w:r>
       <w:r>
-        <w:t>сталось</w:t>
-      </w:r>
-      <w:proofErr w:type="gramEnd"/>
-      <w:r>
-        <w:t xml:space="preserve"> карт</w:t>
+        <w:t>сталось карт</w:t>
       </w:r>
       <w:r>
         <w:rPr>
@@ -4377,7 +3741,6 @@
         <w:tab/>
         <w:t>Ожидаемый результат</w:t>
       </w:r>
-      <w:proofErr w:type="gramStart"/>
       <w:r>
         <w:rPr>
           <w:lang w:val="en-US"/>
@@ -4385,11 +3748,7 @@
         <w:t xml:space="preserve">: </w:t>
       </w:r>
       <w:r>
-        <w:t>Осталось</w:t>
-      </w:r>
-      <w:proofErr w:type="gramEnd"/>
-      <w:r>
-        <w:t xml:space="preserve"> карт</w:t>
+        <w:t>Осталось карт</w:t>
       </w:r>
       <w:r>
         <w:rPr>
@@ -7518,6 +6877,7 @@
   <w:style w:type="character" w:default="1" w:styleId="a0">
     <w:name w:val="Default Paragraph Font"/>
     <w:uiPriority w:val="1"/>
+    <w:semiHidden/>
     <w:unhideWhenUsed/>
   </w:style>
   <w:style w:type="table" w:default="1" w:styleId="a1">
